--- a/FD04-EPIS-Informe Arquitectura de Software.docx
+++ b/FD04-EPIS-Informe Arquitectura de Software.docx
@@ -28,12 +28,12 @@
           <wp:inline distB="0" distT="0" distL="0" distR="0">
             <wp:extent cx="999140" cy="1343105"/>
             <wp:effectExtent b="0" l="0" r="0" t="0"/>
-            <wp:docPr descr="C:\Users\EPIS\Documents\upt.png" id="22" name="image13.png"/>
+            <wp:docPr descr="C:\Users\EPIS\Documents\upt.png" id="22" name="image1.png"/>
             <a:graphic>
               <a:graphicData uri="http://schemas.openxmlformats.org/drawingml/2006/picture">
                 <pic:pic>
                   <pic:nvPicPr>
-                    <pic:cNvPr descr="C:\Users\EPIS\Documents\upt.png" id="0" name="image13.png"/>
+                    <pic:cNvPr descr="C:\Users\EPIS\Documents\upt.png" id="0" name="image1.png"/>
                     <pic:cNvPicPr preferRelativeResize="0"/>
                   </pic:nvPicPr>
                   <pic:blipFill>
@@ -126,7 +126,22 @@
           <w:szCs w:val="32"/>
           <w:rtl w:val="0"/>
         </w:rPr>
-        <w:t xml:space="preserve">FACULTAD DE INGENIERIA</w:t>
+        <w:t xml:space="preserve">FACULTAD DE </w:t>
+      </w:r>
+      <w:r>
+        <w:rPr>
+          <w:rFonts w:ascii="Arial" w:cs="Arial" w:eastAsia="Arial" w:hAnsi="Arial"/>
+          <w:b w:val="1"/>
+          <w:sz w:val="32"/>
+          <w:szCs w:val="32"/>
+          <w:rtl w:val="0"/>
+        </w:rPr>
+        <w:t xml:space="preserve">INGENIERÍA</w:t>
+      </w:r>
+      <w:r>
+        <w:rPr>
+          <w:rtl w:val="0"/>
+        </w:rPr>
       </w:r>
     </w:p>
     <w:p>
@@ -543,24 +558,6 @@
         <w:tab/>
         <w:tab/>
         <w:tab/>
-      </w:r>
-      <w:r>
-        <w:rPr>
-          <w:rFonts w:ascii="Arial" w:cs="Arial" w:eastAsia="Arial" w:hAnsi="Arial"/>
-          <w:sz w:val="28"/>
-          <w:szCs w:val="28"/>
-          <w:rtl w:val="0"/>
-        </w:rPr>
-        <w:tab/>
-      </w:r>
-      <w:r>
-        <w:rPr>
-          <w:rFonts w:ascii="Arial" w:cs="Arial" w:eastAsia="Arial" w:hAnsi="Arial"/>
-          <w:b w:val="1"/>
-          <w:sz w:val="28"/>
-          <w:szCs w:val="28"/>
-          <w:rtl w:val="0"/>
-        </w:rPr>
         <w:t xml:space="preserve">(2019063331)</w:t>
       </w:r>
       <w:r>
@@ -617,7 +614,6 @@
         <w:tab/>
         <w:tab/>
         <w:tab/>
-        <w:tab/>
       </w:r>
       <w:r>
         <w:rPr>
@@ -679,13 +675,6 @@
       <w:r>
         <w:rPr>
           <w:rFonts w:ascii="Arial" w:cs="Arial" w:eastAsia="Arial" w:hAnsi="Arial"/>
-          <w:rtl w:val="0"/>
-        </w:rPr>
-        <w:tab/>
-      </w:r>
-      <w:r>
-        <w:rPr>
-          <w:rFonts w:ascii="Arial" w:cs="Arial" w:eastAsia="Arial" w:hAnsi="Arial"/>
           <w:b w:val="1"/>
           <w:sz w:val="28"/>
           <w:szCs w:val="28"/>
@@ -730,24 +719,6 @@
         </w:rPr>
         <w:t xml:space="preserve">Soto Rodríguez, Duanet                                      </w:t>
         <w:tab/>
-      </w:r>
-      <w:r>
-        <w:rPr>
-          <w:rFonts w:ascii="Arial" w:cs="Arial" w:eastAsia="Arial" w:hAnsi="Arial"/>
-          <w:sz w:val="28"/>
-          <w:szCs w:val="28"/>
-          <w:rtl w:val="0"/>
-        </w:rPr>
-        <w:tab/>
-      </w:r>
-      <w:r>
-        <w:rPr>
-          <w:rFonts w:ascii="Arial" w:cs="Arial" w:eastAsia="Arial" w:hAnsi="Arial"/>
-          <w:b w:val="1"/>
-          <w:sz w:val="28"/>
-          <w:szCs w:val="28"/>
-          <w:rtl w:val="0"/>
-        </w:rPr>
         <w:t xml:space="preserve">(2015051384)</w:t>
       </w:r>
       <w:r>
@@ -2645,7 +2616,33 @@
               <w:vertAlign w:val="baseline"/>
               <w:rtl w:val="0"/>
             </w:rPr>
-            <w:t xml:space="preserve">OBJETIVOS Y RESTRICCIONES ARQUITECTONICAS</w:t>
+            <w:t xml:space="preserve">OBJETIVOS Y RESTRICCIONES </w:t>
+          </w:r>
+          <w:r>
+            <w:rPr>
+              <w:b w:val="1"/>
+              <w:i w:val="1"/>
+              <w:sz w:val="24"/>
+              <w:szCs w:val="24"/>
+              <w:rtl w:val="0"/>
+            </w:rPr>
+            <w:t xml:space="preserve">ARQUITECTÓNICAS</w:t>
+          </w:r>
+          <w:r>
+            <w:rPr>
+              <w:rFonts w:ascii="Calibri" w:cs="Calibri" w:eastAsia="Calibri" w:hAnsi="Calibri"/>
+              <w:b w:val="1"/>
+              <w:i w:val="1"/>
+              <w:smallCaps w:val="0"/>
+              <w:strike w:val="0"/>
+              <w:color w:val="000000"/>
+              <w:sz w:val="24"/>
+              <w:szCs w:val="24"/>
+              <w:u w:val="none"/>
+              <w:shd w:fill="auto" w:val="clear"/>
+              <w:vertAlign w:val="baseline"/>
+              <w:rtl w:val="0"/>
+            </w:rPr>
             <w:tab/>
             <w:t xml:space="preserve">5</w:t>
           </w:r>
@@ -6822,7 +6819,7 @@
         </w:pBdr>
         <w:shd w:fill="ffffff" w:val="clear"/>
         <w:spacing w:line="276" w:lineRule="auto"/>
-        <w:ind w:left="2880" w:firstLine="0"/>
+        <w:ind w:left="1559.0551181102362" w:firstLine="0"/>
         <w:jc w:val="both"/>
         <w:rPr>
           <w:rFonts w:ascii="Times New Roman" w:cs="Times New Roman" w:eastAsia="Times New Roman" w:hAnsi="Times New Roman"/>
@@ -6913,7 +6910,7 @@
         </w:pBdr>
         <w:shd w:fill="ffffff" w:val="clear"/>
         <w:spacing w:after="240" w:before="240" w:line="276" w:lineRule="auto"/>
-        <w:ind w:left="2880" w:firstLine="0"/>
+        <w:ind w:left="1417.3228346456694" w:firstLine="0"/>
         <w:jc w:val="both"/>
         <w:rPr>
           <w:sz w:val="26"/>
@@ -6984,7 +6981,7 @@
         </w:pBdr>
         <w:shd w:fill="ffffff" w:val="clear"/>
         <w:spacing w:after="240" w:before="240" w:line="276" w:lineRule="auto"/>
-        <w:ind w:left="2880" w:firstLine="0"/>
+        <w:ind w:left="1417.3228346456694" w:firstLine="0"/>
         <w:jc w:val="both"/>
         <w:rPr>
           <w:rFonts w:ascii="Arial" w:cs="Arial" w:eastAsia="Arial" w:hAnsi="Arial"/>
@@ -7013,7 +7010,7 @@
         </w:pBdr>
         <w:shd w:fill="ffffff" w:val="clear"/>
         <w:spacing w:after="240" w:before="240" w:line="276" w:lineRule="auto"/>
-        <w:ind w:left="2880" w:firstLine="0"/>
+        <w:ind w:left="1417.3228346456694" w:firstLine="0"/>
         <w:jc w:val="both"/>
         <w:rPr>
           <w:rFonts w:ascii="Arial" w:cs="Arial" w:eastAsia="Arial" w:hAnsi="Arial"/>
@@ -7042,7 +7039,7 @@
         </w:pBdr>
         <w:shd w:fill="ffffff" w:val="clear"/>
         <w:spacing w:after="240" w:before="240" w:line="276" w:lineRule="auto"/>
-        <w:ind w:left="2880" w:firstLine="0"/>
+        <w:ind w:left="1417.3228346456694" w:firstLine="0"/>
         <w:jc w:val="both"/>
         <w:rPr>
           <w:rFonts w:ascii="Arial" w:cs="Arial" w:eastAsia="Arial" w:hAnsi="Arial"/>
@@ -7071,7 +7068,7 @@
         </w:pBdr>
         <w:shd w:fill="ffffff" w:val="clear"/>
         <w:spacing w:after="240" w:before="240" w:line="276" w:lineRule="auto"/>
-        <w:ind w:left="2880" w:firstLine="0"/>
+        <w:ind w:left="1417.3228346456694" w:firstLine="0"/>
         <w:jc w:val="both"/>
         <w:rPr>
           <w:rFonts w:ascii="Arial" w:cs="Arial" w:eastAsia="Arial" w:hAnsi="Arial"/>
@@ -7100,7 +7097,7 @@
         </w:pBdr>
         <w:shd w:fill="ffffff" w:val="clear"/>
         <w:spacing w:after="240" w:before="240" w:line="276" w:lineRule="auto"/>
-        <w:ind w:left="2880" w:firstLine="0"/>
+        <w:ind w:left="1417.3228346456694" w:firstLine="0"/>
         <w:jc w:val="both"/>
         <w:rPr>
           <w:rFonts w:ascii="Arial" w:cs="Arial" w:eastAsia="Arial" w:hAnsi="Arial"/>
@@ -7185,6 +7182,7 @@
     <w:p>
       <w:pPr>
         <w:ind w:left="1440" w:firstLine="0"/>
+        <w:jc w:val="both"/>
         <w:rPr/>
       </w:pPr>
       <w:r>
@@ -7197,6 +7195,7 @@
     <w:p>
       <w:pPr>
         <w:ind w:left="1440" w:firstLine="0"/>
+        <w:jc w:val="both"/>
         <w:rPr/>
       </w:pPr>
       <w:r>
@@ -7209,6 +7208,7 @@
     <w:p>
       <w:pPr>
         <w:ind w:left="1440" w:firstLine="0"/>
+        <w:jc w:val="both"/>
         <w:rPr/>
       </w:pPr>
       <w:r>
@@ -7221,6 +7221,7 @@
     <w:p>
       <w:pPr>
         <w:ind w:left="1440" w:firstLine="0"/>
+        <w:jc w:val="both"/>
         <w:rPr/>
       </w:pPr>
       <w:r>
@@ -7233,6 +7234,7 @@
     <w:p>
       <w:pPr>
         <w:ind w:left="1440" w:firstLine="0"/>
+        <w:jc w:val="both"/>
         <w:rPr>
           <w:rFonts w:ascii="Times New Roman" w:cs="Times New Roman" w:eastAsia="Times New Roman" w:hAnsi="Times New Roman"/>
           <w:sz w:val="20"/>
@@ -8926,6 +8928,7 @@
     <w:p>
       <w:pPr>
         <w:ind w:left="1440" w:firstLine="0"/>
+        <w:jc w:val="both"/>
         <w:rPr/>
       </w:pPr>
       <w:r>
@@ -8938,6 +8941,7 @@
     <w:p>
       <w:pPr>
         <w:ind w:left="1440" w:firstLine="0"/>
+        <w:jc w:val="both"/>
         <w:rPr/>
       </w:pPr>
       <w:r>
@@ -8950,6 +8954,7 @@
     <w:p>
       <w:pPr>
         <w:ind w:left="1440" w:firstLine="0"/>
+        <w:jc w:val="both"/>
         <w:rPr/>
       </w:pPr>
       <w:r>
@@ -8962,6 +8967,7 @@
     <w:p>
       <w:pPr>
         <w:ind w:left="1440" w:firstLine="0"/>
+        <w:jc w:val="both"/>
         <w:rPr/>
       </w:pPr>
       <w:r>
@@ -9025,12 +9031,12 @@
           <wp:inline distB="114300" distT="114300" distL="114300" distR="114300">
             <wp:extent cx="5399730" cy="850900"/>
             <wp:effectExtent b="0" l="0" r="0" t="0"/>
-            <wp:docPr id="23" name="image7.png"/>
+            <wp:docPr id="23" name="image11.png"/>
             <a:graphic>
               <a:graphicData uri="http://schemas.openxmlformats.org/drawingml/2006/picture">
                 <pic:pic>
                   <pic:nvPicPr>
-                    <pic:cNvPr id="0" name="image7.png"/>
+                    <pic:cNvPr id="0" name="image11.png"/>
                     <pic:cNvPicPr preferRelativeResize="0"/>
                   </pic:nvPicPr>
                   <pic:blipFill>
@@ -9070,12 +9076,12 @@
           <wp:inline distB="114300" distT="114300" distL="114300" distR="114300">
             <wp:extent cx="5399730" cy="1866900"/>
             <wp:effectExtent b="0" l="0" r="0" t="0"/>
-            <wp:docPr id="20" name="image8.png"/>
+            <wp:docPr id="20" name="image6.png"/>
             <a:graphic>
               <a:graphicData uri="http://schemas.openxmlformats.org/drawingml/2006/picture">
                 <pic:pic>
                   <pic:nvPicPr>
-                    <pic:cNvPr id="0" name="image8.png"/>
+                    <pic:cNvPr id="0" name="image6.png"/>
                     <pic:cNvPicPr preferRelativeResize="0"/>
                   </pic:nvPicPr>
                   <pic:blipFill>
@@ -9115,12 +9121,12 @@
           <wp:inline distB="114300" distT="114300" distL="114300" distR="114300">
             <wp:extent cx="2219325" cy="1905000"/>
             <wp:effectExtent b="0" l="0" r="0" t="0"/>
-            <wp:docPr id="11" name="image12.png"/>
+            <wp:docPr id="11" name="image13.png"/>
             <a:graphic>
               <a:graphicData uri="http://schemas.openxmlformats.org/drawingml/2006/picture">
                 <pic:pic>
                   <pic:nvPicPr>
-                    <pic:cNvPr id="0" name="image12.png"/>
+                    <pic:cNvPr id="0" name="image13.png"/>
                     <pic:cNvPicPr preferRelativeResize="0"/>
                   </pic:nvPicPr>
                   <pic:blipFill>
@@ -9150,12 +9156,12 @@
           <wp:inline distB="114300" distT="114300" distL="114300" distR="114300">
             <wp:extent cx="5399730" cy="1892300"/>
             <wp:effectExtent b="0" l="0" r="0" t="0"/>
-            <wp:docPr id="24" name="image5.png"/>
+            <wp:docPr id="24" name="image15.png"/>
             <a:graphic>
               <a:graphicData uri="http://schemas.openxmlformats.org/drawingml/2006/picture">
                 <pic:pic>
                   <pic:nvPicPr>
-                    <pic:cNvPr id="0" name="image5.png"/>
+                    <pic:cNvPr id="0" name="image15.png"/>
                     <pic:cNvPicPr preferRelativeResize="0"/>
                   </pic:nvPicPr>
                   <pic:blipFill>
@@ -9339,12 +9345,12 @@
           <wp:inline distB="114300" distT="114300" distL="114300" distR="114300">
             <wp:extent cx="3933825" cy="2809875"/>
             <wp:effectExtent b="0" l="0" r="0" t="0"/>
-            <wp:docPr id="17" name="image2.png"/>
+            <wp:docPr id="17" name="image4.png"/>
             <a:graphic>
               <a:graphicData uri="http://schemas.openxmlformats.org/drawingml/2006/picture">
                 <pic:pic>
                   <pic:nvPicPr>
-                    <pic:cNvPr id="0" name="image2.png"/>
+                    <pic:cNvPr id="0" name="image4.png"/>
                     <pic:cNvPicPr preferRelativeResize="0"/>
                   </pic:nvPicPr>
                   <pic:blipFill>
@@ -9440,12 +9446,12 @@
           <wp:inline distB="114300" distT="114300" distL="114300" distR="114300">
             <wp:extent cx="5399730" cy="2781300"/>
             <wp:effectExtent b="0" l="0" r="0" t="0"/>
-            <wp:docPr id="14" name="image1.png"/>
+            <wp:docPr id="14" name="image3.png"/>
             <a:graphic>
               <a:graphicData uri="http://schemas.openxmlformats.org/drawingml/2006/picture">
                 <pic:pic>
                   <pic:nvPicPr>
-                    <pic:cNvPr id="0" name="image1.png"/>
+                    <pic:cNvPr id="0" name="image3.png"/>
                     <pic:cNvPicPr preferRelativeResize="0"/>
                   </pic:nvPicPr>
                   <pic:blipFill>
@@ -9507,12 +9513,12 @@
           <wp:inline distB="114300" distT="114300" distL="114300" distR="114300">
             <wp:extent cx="5399730" cy="2908300"/>
             <wp:effectExtent b="0" l="0" r="0" t="0"/>
-            <wp:docPr id="18" name="image14.png"/>
+            <wp:docPr id="18" name="image10.png"/>
             <a:graphic>
               <a:graphicData uri="http://schemas.openxmlformats.org/drawingml/2006/picture">
                 <pic:pic>
                   <pic:nvPicPr>
-                    <pic:cNvPr id="0" name="image14.png"/>
+                    <pic:cNvPr id="0" name="image10.png"/>
                     <pic:cNvPicPr preferRelativeResize="0"/>
                   </pic:nvPicPr>
                   <pic:blipFill>
@@ -9574,12 +9580,12 @@
           <wp:inline distB="114300" distT="114300" distL="114300" distR="114300">
             <wp:extent cx="5399730" cy="2374900"/>
             <wp:effectExtent b="0" l="0" r="0" t="0"/>
-            <wp:docPr id="10" name="image15.png"/>
+            <wp:docPr id="10" name="image9.png"/>
             <a:graphic>
               <a:graphicData uri="http://schemas.openxmlformats.org/drawingml/2006/picture">
                 <pic:pic>
                   <pic:nvPicPr>
-                    <pic:cNvPr id="0" name="image15.png"/>
+                    <pic:cNvPr id="0" name="image9.png"/>
                     <pic:cNvPicPr preferRelativeResize="0"/>
                   </pic:nvPicPr>
                   <pic:blipFill>
@@ -9642,12 +9648,12 @@
           <wp:inline distB="114300" distT="114300" distL="114300" distR="114300">
             <wp:extent cx="1533525" cy="4276725"/>
             <wp:effectExtent b="0" l="0" r="0" t="0"/>
-            <wp:docPr id="15" name="image3.png"/>
+            <wp:docPr id="15" name="image2.png"/>
             <a:graphic>
               <a:graphicData uri="http://schemas.openxmlformats.org/drawingml/2006/picture">
                 <pic:pic>
                   <pic:nvPicPr>
-                    <pic:cNvPr id="0" name="image3.png"/>
+                    <pic:cNvPr id="0" name="image2.png"/>
                     <pic:cNvPicPr preferRelativeResize="0"/>
                   </pic:nvPicPr>
                   <pic:blipFill>
@@ -9710,12 +9716,12 @@
           <wp:inline distB="114300" distT="114300" distL="114300" distR="114300">
             <wp:extent cx="3543300" cy="2914650"/>
             <wp:effectExtent b="0" l="0" r="0" t="0"/>
-            <wp:docPr id="13" name="image4.png"/>
+            <wp:docPr id="13" name="image14.png"/>
             <a:graphic>
               <a:graphicData uri="http://schemas.openxmlformats.org/drawingml/2006/picture">
                 <pic:pic>
                   <pic:nvPicPr>
-                    <pic:cNvPr id="0" name="image4.png"/>
+                    <pic:cNvPr id="0" name="image14.png"/>
                     <pic:cNvPicPr preferRelativeResize="0"/>
                   </pic:nvPicPr>
                   <pic:blipFill>
@@ -10103,12 +10109,12 @@
           <wp:inline distB="114300" distT="114300" distL="114300" distR="114300">
             <wp:extent cx="4239578" cy="4045668"/>
             <wp:effectExtent b="0" l="0" r="0" t="0"/>
-            <wp:docPr id="12" name="image10.png"/>
+            <wp:docPr id="12" name="image12.png"/>
             <a:graphic>
               <a:graphicData uri="http://schemas.openxmlformats.org/drawingml/2006/picture">
                 <pic:pic>
                   <pic:nvPicPr>
-                    <pic:cNvPr id="0" name="image10.png"/>
+                    <pic:cNvPr id="0" name="image12.png"/>
                     <pic:cNvPicPr preferRelativeResize="0"/>
                   </pic:nvPicPr>
                   <pic:blipFill>
@@ -10319,12 +10325,12 @@
           <wp:inline distB="114300" distT="114300" distL="114300" distR="114300">
             <wp:extent cx="3190875" cy="3800475"/>
             <wp:effectExtent b="0" l="0" r="0" t="0"/>
-            <wp:docPr id="16" name="image11.png"/>
+            <wp:docPr id="16" name="image8.png"/>
             <a:graphic>
               <a:graphicData uri="http://schemas.openxmlformats.org/drawingml/2006/picture">
                 <pic:pic>
                   <pic:nvPicPr>
-                    <pic:cNvPr id="0" name="image11.png"/>
+                    <pic:cNvPr id="0" name="image8.png"/>
                     <pic:cNvPicPr preferRelativeResize="0"/>
                   </pic:nvPicPr>
                   <pic:blipFill>
@@ -10357,6 +10363,7 @@
     <w:p>
       <w:pPr>
         <w:ind w:left="792" w:firstLine="0"/>
+        <w:jc w:val="both"/>
         <w:rPr/>
       </w:pPr>
       <w:r>
@@ -10498,6 +10505,7 @@
     <w:p>
       <w:pPr>
         <w:ind w:left="1224" w:firstLine="0"/>
+        <w:jc w:val="both"/>
         <w:rPr/>
       </w:pPr>
       <w:r>
@@ -10518,12 +10526,12 @@
           <wp:inline distB="114300" distT="114300" distL="114300" distR="114300">
             <wp:extent cx="2050438" cy="3381692"/>
             <wp:effectExtent b="0" l="0" r="0" t="0"/>
-            <wp:docPr id="19" name="image9.png"/>
+            <wp:docPr id="19" name="image7.png"/>
             <a:graphic>
               <a:graphicData uri="http://schemas.openxmlformats.org/drawingml/2006/picture">
                 <pic:pic>
                   <pic:nvPicPr>
-                    <pic:cNvPr id="0" name="image9.png"/>
+                    <pic:cNvPr id="0" name="image7.png"/>
                     <pic:cNvPicPr preferRelativeResize="0"/>
                   </pic:nvPicPr>
                   <pic:blipFill>
@@ -10556,6 +10564,7 @@
     <w:p>
       <w:pPr>
         <w:ind w:left="1224" w:firstLine="0"/>
+        <w:jc w:val="both"/>
         <w:rPr/>
       </w:pPr>
       <w:r>
@@ -10743,12 +10752,12 @@
           <wp:inline distB="114300" distT="114300" distL="114300" distR="114300">
             <wp:extent cx="2235929" cy="2448242"/>
             <wp:effectExtent b="0" l="0" r="0" t="0"/>
-            <wp:docPr id="21" name="image6.png"/>
+            <wp:docPr id="21" name="image5.png"/>
             <a:graphic>
               <a:graphicData uri="http://schemas.openxmlformats.org/drawingml/2006/picture">
                 <pic:pic>
                   <pic:nvPicPr>
-                    <pic:cNvPr id="0" name="image6.png"/>
+                    <pic:cNvPr id="0" name="image5.png"/>
                     <pic:cNvPicPr preferRelativeResize="0"/>
                   </pic:nvPicPr>
                   <pic:blipFill>
@@ -10801,6 +10810,7 @@
       <w:pPr>
         <w:spacing w:after="240" w:before="240" w:lineRule="auto"/>
         <w:ind w:left="360" w:firstLine="0"/>
+        <w:jc w:val="both"/>
         <w:rPr/>
       </w:pPr>
       <w:r>
@@ -10905,6 +10915,7 @@
       <w:pPr>
         <w:spacing w:after="240" w:before="240" w:lineRule="auto"/>
         <w:ind w:left="720" w:firstLine="0"/>
+        <w:jc w:val="both"/>
         <w:rPr/>
       </w:pPr>
       <w:r>
@@ -10926,6 +10937,7 @@
       <w:pPr>
         <w:spacing w:after="240" w:before="240" w:lineRule="auto"/>
         <w:ind w:left="720" w:firstLine="0"/>
+        <w:jc w:val="both"/>
         <w:rPr/>
       </w:pPr>
       <w:r>
@@ -10947,6 +10959,7 @@
       <w:pPr>
         <w:spacing w:after="240" w:before="240" w:lineRule="auto"/>
         <w:ind w:left="720" w:firstLine="0"/>
+        <w:jc w:val="both"/>
         <w:rPr/>
       </w:pPr>
       <w:r>
@@ -10968,6 +10981,7 @@
       <w:pPr>
         <w:spacing w:after="240" w:before="240" w:lineRule="auto"/>
         <w:ind w:left="720" w:firstLine="0"/>
+        <w:jc w:val="both"/>
         <w:rPr/>
       </w:pPr>
       <w:r>
@@ -10989,6 +11003,7 @@
       <w:pPr>
         <w:spacing w:after="240" w:before="240" w:lineRule="auto"/>
         <w:ind w:left="720" w:firstLine="0"/>
+        <w:jc w:val="both"/>
         <w:rPr/>
       </w:pPr>
       <w:r>
@@ -11010,6 +11025,7 @@
       <w:pPr>
         <w:spacing w:after="240" w:before="240" w:lineRule="auto"/>
         <w:ind w:left="720" w:firstLine="0"/>
+        <w:jc w:val="both"/>
         <w:rPr>
           <w:b w:val="1"/>
         </w:rPr>
@@ -11030,6 +11046,7 @@
         </w:numPr>
         <w:spacing w:after="0" w:afterAutospacing="0" w:before="240" w:lineRule="auto"/>
         <w:ind w:left="1440" w:hanging="360"/>
+        <w:jc w:val="both"/>
       </w:pPr>
       <w:r>
         <w:rPr>
@@ -11053,6 +11070,7 @@
         </w:numPr>
         <w:spacing w:after="240" w:before="0" w:beforeAutospacing="0" w:lineRule="auto"/>
         <w:ind w:left="2160" w:hanging="360"/>
+        <w:jc w:val="both"/>
       </w:pPr>
       <w:r>
         <w:rPr>
